--- a/README.docx
+++ b/README.docx
@@ -37,70 +37,34 @@
       </w:r>
     </w:p>
     <w:p>
-      <w:r>
-        <w:t>- Enter the following commands:</w:t>
-      </w:r>
-    </w:p>
-    <w:p>
-      <w:r>
-        <w:t>set DB_ENDPOINT=</w:t>
-      </w:r>
-      <w:proofErr w:type="spellStart"/>
-      <w:r>
-        <w:t>ippd_database</w:t>
-      </w:r>
-      <w:proofErr w:type="spellEnd"/>
-    </w:p>
-    <w:p>
-      <w:r>
-        <w:t>set MONGO_PROD_USER=</w:t>
-      </w:r>
-      <w:proofErr w:type="spellStart"/>
-      <w:r>
-        <w:t>adminUsername</w:t>
-      </w:r>
-      <w:proofErr w:type="spellEnd"/>
-    </w:p>
-    <w:p>
-      <w:r>
-        <w:t>set MONGO_PROD_PASS=</w:t>
-      </w:r>
-      <w:proofErr w:type="spellStart"/>
-      <w:r>
-        <w:t>adminPassword</w:t>
-      </w:r>
-      <w:proofErr w:type="spellEnd"/>
-    </w:p>
-    <w:p>
-      <w:r>
-        <w:t>- Now enter the command "</w:t>
-      </w:r>
-      <w:proofErr w:type="spellStart"/>
-      <w:r>
-        <w:t>npm</w:t>
-      </w:r>
-      <w:proofErr w:type="spellEnd"/>
-      <w:r>
-        <w:t xml:space="preserve"> start prod" and the web app will be running.</w:t>
-      </w:r>
-    </w:p>
-    <w:p>
-      <w:r>
-        <w:t xml:space="preserve">- To access the web </w:t>
-      </w:r>
-      <w:proofErr w:type="spellStart"/>
-      <w:r>
-        <w:t>abb</w:t>
-      </w:r>
-      <w:proofErr w:type="spellEnd"/>
-      <w:r>
-        <w:t>, open a browser and type in "localhost:8443".</w:t>
-      </w:r>
-    </w:p>
-    <w:p>
       <w:bookmarkStart w:id="0" w:name="_GoBack"/>
       <w:bookmarkEnd w:id="0"/>
-    </w:p>
+      <w:r>
+        <w:t>- Now enter the command "</w:t>
+      </w:r>
+      <w:proofErr w:type="spellStart"/>
+      <w:r>
+        <w:t>npm</w:t>
+      </w:r>
+      <w:proofErr w:type="spellEnd"/>
+      <w:r>
+        <w:t xml:space="preserve"> start prod" and the web app will be running.</w:t>
+      </w:r>
+    </w:p>
+    <w:p>
+      <w:r>
+        <w:t xml:space="preserve">- To access the web </w:t>
+      </w:r>
+      <w:proofErr w:type="spellStart"/>
+      <w:r>
+        <w:t>abb</w:t>
+      </w:r>
+      <w:proofErr w:type="spellEnd"/>
+      <w:r>
+        <w:t>, open a browser and type in "localhost:8443".</w:t>
+      </w:r>
+    </w:p>
+    <w:p/>
     <w:p>
       <w:r>
         <w:rPr>
